--- a/Line Following.docx
+++ b/Line Following.docx
@@ -203,7 +203,15 @@
     </w:p>
     <w:p>
       <w:r>
-        <w:t xml:space="preserve">  Set your colour sensor on the front of you robot.</w:t>
+        <w:t xml:space="preserve">  Set your colour sensor on the front of you</w:t>
+      </w:r>
+      <w:r>
+        <w:t>r</w:t>
+      </w:r>
+      <w:bookmarkStart w:id="0" w:name="_GoBack"/>
+      <w:bookmarkEnd w:id="0"/>
+      <w:r>
+        <w:t xml:space="preserve"> robot.</w:t>
       </w:r>
     </w:p>
     <w:p/>
@@ -1875,8 +1883,6 @@
           </wp:inline>
         </w:drawing>
       </w:r>
-      <w:bookmarkStart w:id="0" w:name="_GoBack"/>
-      <w:bookmarkEnd w:id="0"/>
     </w:p>
     <w:sectPr>
       <w:pgSz w:w="11906" w:h="16838"/>

--- a/Line Following.docx
+++ b/Line Following.docx
@@ -23,17 +23,6 @@
         <w:pStyle w:val="Heading1"/>
       </w:pPr>
       <w:r>
-        <w:t>Beginner Level – Zigz</w:t>
-      </w:r>
-      <w:r>
-        <w:t>ag following</w:t>
-      </w:r>
-    </w:p>
-    <w:p>
-      <w:pPr>
-        <w:pStyle w:val="Heading2"/>
-      </w:pPr>
-      <w:r>
         <w:t>Robot Setup</w:t>
       </w:r>
     </w:p>
@@ -41,13 +30,6 @@
       <w:r>
         <w:t>You can use almost any robot with turning capabilities.</w:t>
       </w:r>
-    </w:p>
-    <w:p>
-      <w:pPr>
-        <w:tabs>
-          <w:tab w:val="left" w:pos="3685"/>
-        </w:tabs>
-      </w:pPr>
       <w:r>
         <w:rPr>
           <w:noProof/>
@@ -56,7 +38,7 @@
         <mc:AlternateContent>
           <mc:Choice Requires="wps">
             <w:drawing>
-              <wp:anchor distT="0" distB="0" distL="114300" distR="114300" simplePos="0" relativeHeight="251659264" behindDoc="0" locked="0" layoutInCell="1" allowOverlap="1" wp14:anchorId="41CF30EA" wp14:editId="449457A0">
+              <wp:anchor distT="0" distB="0" distL="114300" distR="114300" simplePos="0" relativeHeight="251680768" behindDoc="0" locked="0" layoutInCell="1" allowOverlap="1" wp14:anchorId="52A1EF39" wp14:editId="29634975">
                 <wp:simplePos x="0" y="0"/>
                 <wp:positionH relativeFrom="column">
                   <wp:posOffset>1347659</wp:posOffset>
@@ -117,11 +99,11 @@
           </mc:Choice>
           <mc:Fallback>
             <w:pict>
-              <v:shapetype w14:anchorId="15556B73" id="_x0000_t32" coordsize="21600,21600" o:spt="32" o:oned="t" path="m,l21600,21600e" filled="f">
+              <v:shapetype w14:anchorId="08917B19" id="_x0000_t32" coordsize="21600,21600" o:spt="32" o:oned="t" path="m,l21600,21600e" filled="f">
                 <v:path arrowok="t" fillok="f" o:connecttype="none"/>
                 <o:lock v:ext="edit" shapetype="t"/>
               </v:shapetype>
-              <v:shape id="Straight Arrow Connector 2" o:spid="_x0000_s1026" type="#_x0000_t32" style="position:absolute;margin-left:106.1pt;margin-top:32.4pt;width:64.5pt;height:61.1pt;flip:x;z-index:251659264;visibility:visible;mso-wrap-style:square;mso-width-percent:0;mso-height-percent:0;mso-wrap-distance-left:9pt;mso-wrap-distance-top:0;mso-wrap-distance-right:9pt;mso-wrap-distance-bottom:0;mso-position-horizontal:absolute;mso-position-horizontal-relative:text;mso-position-vertical:absolute;mso-position-vertical-relative:text;mso-width-percent:0;mso-height-percent:0;mso-width-relative:margin;mso-height-relative:margin" o:gfxdata="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" strokecolor="red" strokeweight="2.25pt">
+              <v:shape id="Straight Arrow Connector 2" o:spid="_x0000_s1026" type="#_x0000_t32" style="position:absolute;margin-left:106.1pt;margin-top:32.4pt;width:64.5pt;height:61.1pt;flip:x;z-index:251680768;visibility:visible;mso-wrap-style:square;mso-width-percent:0;mso-height-percent:0;mso-wrap-distance-left:9pt;mso-wrap-distance-top:0;mso-wrap-distance-right:9pt;mso-wrap-distance-bottom:0;mso-position-horizontal:absolute;mso-position-horizontal-relative:text;mso-position-vertical:absolute;mso-position-vertical-relative:text;mso-width-percent:0;mso-height-percent:0;mso-width-relative:margin;mso-height-relative:margin" o:gfxdata="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" strokecolor="red" strokeweight="2.25pt">
                 <v:stroke endarrow="block" joinstyle="miter"/>
               </v:shape>
             </w:pict>
@@ -134,7 +116,7 @@
           <w:lang w:eastAsia="en-AU"/>
         </w:rPr>
         <w:drawing>
-          <wp:anchor distT="0" distB="0" distL="114300" distR="114300" simplePos="0" relativeHeight="251658240" behindDoc="1" locked="0" layoutInCell="1" allowOverlap="1" wp14:anchorId="09F26E12" wp14:editId="34754CF5">
+          <wp:anchor distT="0" distB="0" distL="114300" distR="114300" simplePos="0" relativeHeight="251679744" behindDoc="1" locked="0" layoutInCell="1" allowOverlap="1" wp14:anchorId="6105C89F" wp14:editId="35EE61AA">
             <wp:simplePos x="0" y="0"/>
             <wp:positionH relativeFrom="column">
               <wp:posOffset>34290</wp:posOffset>
@@ -203,15 +185,7 @@
     </w:p>
     <w:p>
       <w:r>
-        <w:t xml:space="preserve">  Set your colour sensor on the front of you</w:t>
-      </w:r>
-      <w:r>
-        <w:t>r</w:t>
-      </w:r>
-      <w:bookmarkStart w:id="0" w:name="_GoBack"/>
-      <w:bookmarkEnd w:id="0"/>
-      <w:r>
-        <w:t xml:space="preserve"> robot.</w:t>
+        <w:t xml:space="preserve">  Set your colour sensor on the front of your robot.</w:t>
       </w:r>
     </w:p>
     <w:p/>
@@ -219,6 +193,46 @@
     <w:p/>
     <w:p/>
     <w:p>
+      <w:pPr>
+        <w:pStyle w:val="Heading1"/>
+        <w:sectPr>
+          <w:pgSz w:w="11906" w:h="16838"/>
+          <w:pgMar w:top="1440" w:right="1440" w:bottom="1440" w:left="1440" w:header="708" w:footer="708" w:gutter="0"/>
+          <w:cols w:space="708"/>
+          <w:docGrid w:linePitch="360"/>
+        </w:sectPr>
+      </w:pPr>
+    </w:p>
+    <w:p>
+      <w:pPr>
+        <w:pStyle w:val="Title"/>
+      </w:pPr>
+      <w:r>
+        <w:lastRenderedPageBreak/>
+        <w:t xml:space="preserve">LEGO MINDSTORM </w:t>
+      </w:r>
+    </w:p>
+    <w:p>
+      <w:pPr>
+        <w:pStyle w:val="Title"/>
+      </w:pPr>
+      <w:r>
+        <w:t>Following a line edge</w:t>
+      </w:r>
+    </w:p>
+    <w:p>
+      <w:pPr>
+        <w:pStyle w:val="Heading1"/>
+      </w:pPr>
+      <w:r>
+        <w:t>Beginner Level – Zigz</w:t>
+      </w:r>
+      <w:r>
+        <w:t>ag following</w:t>
+      </w:r>
+    </w:p>
+    <w:p/>
+    <w:p>
       <w:r>
         <w:t>Tip: Covering around the sensor so no light comes in will help get more accurate readings.</w:t>
       </w:r>
@@ -226,17 +240,6 @@
     <w:p>
       <w:pPr>
         <w:pStyle w:val="Heading2"/>
-      </w:pPr>
-      <w:r>
-        <w:t>Program Setup</w:t>
-      </w:r>
-      <w:r>
-        <w:tab/>
-      </w:r>
-    </w:p>
-    <w:p>
-      <w:pPr>
-        <w:pStyle w:val="Heading3"/>
       </w:pPr>
       <w:r>
         <w:t>Blocks needed</w:t>
@@ -555,6 +558,15 @@
     </w:p>
     <w:p>
       <w:pPr>
+        <w:pStyle w:val="Heading2"/>
+      </w:pPr>
+      <w:r>
+        <w:lastRenderedPageBreak/>
+        <w:t>Program</w:t>
+      </w:r>
+    </w:p>
+    <w:p>
+      <w:pPr>
         <w:pStyle w:val="Heading3"/>
       </w:pPr>
       <w:r>
@@ -562,15 +574,14 @@
           <w:noProof/>
           <w:lang w:eastAsia="en-AU"/>
         </w:rPr>
-        <w:lastRenderedPageBreak/>
         <w:drawing>
-          <wp:anchor distT="0" distB="0" distL="114300" distR="114300" simplePos="0" relativeHeight="251663360" behindDoc="1" locked="0" layoutInCell="1" allowOverlap="1" wp14:anchorId="5D154C55" wp14:editId="151E4753">
+          <wp:anchor distT="0" distB="0" distL="114300" distR="114300" simplePos="0" relativeHeight="251663360" behindDoc="1" locked="0" layoutInCell="1" allowOverlap="1" wp14:anchorId="433EE262" wp14:editId="5E7FAF5A">
             <wp:simplePos x="0" y="0"/>
             <wp:positionH relativeFrom="column">
-              <wp:posOffset>3362325</wp:posOffset>
+              <wp:posOffset>3432810</wp:posOffset>
             </wp:positionH>
             <wp:positionV relativeFrom="paragraph">
-              <wp:posOffset>113030</wp:posOffset>
+              <wp:posOffset>36195</wp:posOffset>
             </wp:positionV>
             <wp:extent cx="1845310" cy="1590040"/>
             <wp:effectExtent l="0" t="0" r="2540" b="0"/>
@@ -628,14 +639,6 @@
         </w:drawing>
       </w:r>
       <w:r>
-        <w:t>Program</w:t>
-      </w:r>
-    </w:p>
-    <w:p>
-      <w:pPr>
-        <w:pStyle w:val="Heading4"/>
-      </w:pPr>
-      <w:r>
         <w:t>Step 1 - Switch</w:t>
       </w:r>
     </w:p>
@@ -650,7 +653,7 @@
     <w:p/>
     <w:p>
       <w:pPr>
-        <w:pStyle w:val="Heading4"/>
+        <w:pStyle w:val="Heading3"/>
       </w:pPr>
       <w:r>
         <w:rPr>
@@ -658,7 +661,7 @@
           <w:lang w:eastAsia="en-AU"/>
         </w:rPr>
         <w:drawing>
-          <wp:anchor distT="0" distB="0" distL="114300" distR="114300" simplePos="0" relativeHeight="251664384" behindDoc="1" locked="0" layoutInCell="1" allowOverlap="1" wp14:anchorId="45A30AF3" wp14:editId="1AE7F747">
+          <wp:anchor distT="0" distB="0" distL="114300" distR="114300" simplePos="0" relativeHeight="251664384" behindDoc="1" locked="0" layoutInCell="1" allowOverlap="1" wp14:anchorId="5036AE2A" wp14:editId="5CC46EE0">
             <wp:simplePos x="0" y="0"/>
             <wp:positionH relativeFrom="column">
               <wp:posOffset>3301365</wp:posOffset>
@@ -728,7 +731,7 @@
         <mc:AlternateContent>
           <mc:Choice Requires="wpg">
             <w:drawing>
-              <wp:anchor distT="0" distB="0" distL="114300" distR="114300" simplePos="0" relativeHeight="251668480" behindDoc="0" locked="0" layoutInCell="1" allowOverlap="1" wp14:anchorId="7FCB5E97" wp14:editId="37F8BBAB">
+              <wp:anchor distT="0" distB="0" distL="114300" distR="114300" simplePos="0" relativeHeight="251668480" behindDoc="0" locked="0" layoutInCell="1" allowOverlap="1" wp14:anchorId="76DE7D9C" wp14:editId="5085BBA3">
                 <wp:simplePos x="0" y="0"/>
                 <wp:positionH relativeFrom="column">
                   <wp:posOffset>3094226</wp:posOffset>
@@ -852,7 +855,7 @@
           </mc:Choice>
           <mc:Fallback>
             <w:pict>
-              <v:group w14:anchorId="7FCB5E97" id="Group 15" o:spid="_x0000_s1029" style="position:absolute;margin-left:243.65pt;margin-top:135.25pt;width:121.45pt;height:61.75pt;z-index:251668480;mso-width-relative:margin;mso-height-relative:margin" coordorigin="4983,-5200" coordsize="15422,7843" o:gfxdata="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">
+              <v:group w14:anchorId="76DE7D9C" id="Group 15" o:spid="_x0000_s1029" style="position:absolute;margin-left:243.65pt;margin-top:135.25pt;width:121.45pt;height:61.75pt;z-index:251668480;mso-width-relative:margin;mso-height-relative:margin" coordorigin="4983,-5200" coordsize="15422,7843" o:gfxdata="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">
                 <v:shape id="Straight Arrow Connector 16" o:spid="_x0000_s1030" type="#_x0000_t32" style="position:absolute;left:16548;top:-5200;width:3300;height:7753;flip:y;visibility:visible;mso-wrap-style:square" o:connectortype="straight" o:gfxdata="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" strokecolor="red" strokeweight="2.25pt">
                   <v:stroke endarrow="block" joinstyle="miter"/>
                 </v:shape>
@@ -880,7 +883,7 @@
         <mc:AlternateContent>
           <mc:Choice Requires="wpg">
             <w:drawing>
-              <wp:anchor distT="0" distB="0" distL="114300" distR="114300" simplePos="0" relativeHeight="251666432" behindDoc="0" locked="0" layoutInCell="1" allowOverlap="1" wp14:anchorId="5C446FDA" wp14:editId="4883EB24">
+              <wp:anchor distT="0" distB="0" distL="114300" distR="114300" simplePos="0" relativeHeight="251666432" behindDoc="0" locked="0" layoutInCell="1" allowOverlap="1" wp14:anchorId="357C40B2" wp14:editId="7ACAB664">
                 <wp:simplePos x="0" y="0"/>
                 <wp:positionH relativeFrom="column">
                   <wp:posOffset>3245903</wp:posOffset>
@@ -1004,7 +1007,7 @@
           </mc:Choice>
           <mc:Fallback>
             <w:pict>
-              <v:group w14:anchorId="5C446FDA" id="Group 12" o:spid="_x0000_s1032" style="position:absolute;margin-left:255.6pt;margin-top:16.5pt;width:121.45pt;height:63.15pt;z-index:251666432;mso-width-relative:margin;mso-height-relative:margin" coordorigin="4983" coordsize="15422,8017" o:gfxdata="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">
+              <v:group w14:anchorId="357C40B2" id="Group 12" o:spid="_x0000_s1032" style="position:absolute;margin-left:255.6pt;margin-top:16.5pt;width:121.45pt;height:63.15pt;z-index:251666432;mso-width-relative:margin;mso-height-relative:margin" coordorigin="4983" coordsize="15422,8017" o:gfxdata="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">
                 <v:shape id="Straight Arrow Connector 13" o:spid="_x0000_s1033" type="#_x0000_t32" style="position:absolute;left:16552;top:2554;width:3036;height:5463;visibility:visible;mso-wrap-style:square" o:connectortype="straight" o:gfxdata="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" strokecolor="red" strokeweight="2.25pt">
                   <v:stroke endarrow="block" joinstyle="miter"/>
                 </v:shape>
@@ -1052,7 +1055,7 @@
     <w:p/>
     <w:p>
       <w:pPr>
-        <w:pStyle w:val="Heading4"/>
+        <w:pStyle w:val="Heading3"/>
       </w:pPr>
       <w:r>
         <w:rPr>
@@ -1062,7 +1065,7 @@
         <mc:AlternateContent>
           <mc:Choice Requires="wpg">
             <w:drawing>
-              <wp:anchor distT="0" distB="0" distL="114300" distR="114300" simplePos="0" relativeHeight="251672576" behindDoc="1" locked="0" layoutInCell="1" allowOverlap="1">
+              <wp:anchor distT="0" distB="0" distL="114300" distR="114300" simplePos="0" relativeHeight="251672576" behindDoc="1" locked="0" layoutInCell="1" allowOverlap="1" wp14:anchorId="4DC41057" wp14:editId="75B3B6BD">
                 <wp:simplePos x="0" y="0"/>
                 <wp:positionH relativeFrom="column">
                   <wp:posOffset>1482090</wp:posOffset>
@@ -1221,7 +1224,7 @@
           </mc:Choice>
           <mc:Fallback>
             <w:pict>
-              <v:group id="Group 22" o:spid="_x0000_s1035" style="position:absolute;margin-left:116.7pt;margin-top:6.55pt;width:404.95pt;height:264.75pt;z-index:-251643904" coordsize="51433,33623" o:gfxdata="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">
+              <v:group w14:anchorId="4DC41057" id="Group 22" o:spid="_x0000_s1035" style="position:absolute;margin-left:116.7pt;margin-top:6.55pt;width:404.95pt;height:264.75pt;z-index:-251643904" coordsize="51433,33623" o:gfxdata="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">
                 <v:shapetype id="_x0000_t75" coordsize="21600,21600" o:spt="75" o:preferrelative="t" path="m@4@5l@4@11@9@11@9@5xe" filled="f" stroked="f">
                   <v:stroke joinstyle="miter"/>
                   <v:formulas>
@@ -1272,9 +1275,6 @@
       </w:r>
     </w:p>
     <w:p>
-      <w:pPr>
-        <w:pStyle w:val="Heading4"/>
-      </w:pPr>
       <w:r>
         <w:rPr>
           <w:noProof/>
@@ -1283,7 +1283,7 @@
         <mc:AlternateContent>
           <mc:Choice Requires="wpg">
             <w:drawing>
-              <wp:anchor distT="0" distB="0" distL="114300" distR="114300" simplePos="0" relativeHeight="251675648" behindDoc="0" locked="0" layoutInCell="1" allowOverlap="1" wp14:anchorId="5EE8332C" wp14:editId="0CFFFD53">
+              <wp:anchor distT="0" distB="0" distL="114300" distR="114300" simplePos="0" relativeHeight="251675648" behindDoc="0" locked="0" layoutInCell="1" allowOverlap="1" wp14:anchorId="0A766866" wp14:editId="7B8FCEB8">
                 <wp:simplePos x="0" y="0"/>
                 <wp:positionH relativeFrom="page">
                   <wp:align>right</wp:align>
@@ -1401,7 +1401,7 @@
           </mc:Choice>
           <mc:Fallback>
             <w:pict>
-              <v:group w14:anchorId="5EE8332C" id="Group 26" o:spid="_x0000_s1040" style="position:absolute;margin-left:109.5pt;margin-top:24.75pt;width:160.7pt;height:20.8pt;z-index:251675648;mso-position-horizontal:right;mso-position-horizontal-relative:page" coordsize="20411,2643" o:gfxdata="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">
+              <v:group w14:anchorId="0A766866" id="Group 26" o:spid="_x0000_s1040" style="position:absolute;margin-left:109.5pt;margin-top:24.75pt;width:160.7pt;height:20.8pt;z-index:251675648;mso-position-horizontal:right;mso-position-horizontal-relative:page" coordsize="20411,2643" o:gfxdata="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">
                 <v:shape id="Straight Arrow Connector 27" o:spid="_x0000_s1041" type="#_x0000_t32" style="position:absolute;top:866;width:6240;height:44;flip:x;visibility:visible;mso-wrap-style:square" o:connectortype="straight" o:gfxdata="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" strokecolor="red" strokeweight="2.25pt">
                   <v:stroke endarrow="block" joinstyle="miter"/>
                 </v:shape>
@@ -1461,7 +1461,7 @@
     </w:p>
     <w:p>
       <w:pPr>
-        <w:pStyle w:val="Heading4"/>
+        <w:pStyle w:val="Heading3"/>
       </w:pPr>
       <w:r>
         <w:lastRenderedPageBreak/>
@@ -1828,11 +1828,36 @@
     </w:p>
     <w:p>
       <w:pPr>
+        <w:pStyle w:val="Title"/>
+      </w:pPr>
+      <w:r>
+        <w:lastRenderedPageBreak/>
+        <w:t xml:space="preserve">LEGO MINDSTORM </w:t>
+      </w:r>
+    </w:p>
+    <w:p>
+      <w:pPr>
+        <w:pStyle w:val="Title"/>
+      </w:pPr>
+      <w:r>
+        <w:t>Following a line edge</w:t>
+      </w:r>
+    </w:p>
+    <w:p>
+      <w:pPr>
+        <w:pStyle w:val="Heading1"/>
+      </w:pPr>
+      <w:r>
+        <w:t>Intermediate Level – Variable Steering</w:t>
+      </w:r>
+    </w:p>
+    <w:p/>
+    <w:p>
+      <w:pPr>
         <w:pStyle w:val="Heading2"/>
       </w:pPr>
       <w:r>
-        <w:lastRenderedPageBreak/>
-        <w:t>Answer</w:t>
+        <w:t>Blocks Needed</w:t>
       </w:r>
     </w:p>
     <w:p>
@@ -1843,6 +1868,1080 @@
         </w:rPr>
         <w:drawing>
           <wp:inline distT="0" distB="0" distL="0" distR="0">
+            <wp:extent cx="1511674" cy="1352550"/>
+            <wp:effectExtent l="0" t="0" r="0" b="0"/>
+            <wp:docPr id="10" name="Picture 10"/>
+            <wp:cNvGraphicFramePr>
+              <a:graphicFrameLocks xmlns:a="http://schemas.openxmlformats.org/drawingml/2006/main" noChangeAspect="1"/>
+            </wp:cNvGraphicFramePr>
+            <a:graphic xmlns:a="http://schemas.openxmlformats.org/drawingml/2006/main">
+              <a:graphicData uri="http://schemas.openxmlformats.org/drawingml/2006/picture">
+                <pic:pic xmlns:pic="http://schemas.openxmlformats.org/drawingml/2006/picture">
+                  <pic:nvPicPr>
+                    <pic:cNvPr id="10" name="Loop.png"/>
+                    <pic:cNvPicPr/>
+                  </pic:nvPicPr>
+                  <pic:blipFill>
+                    <a:blip r:embed="rId16">
+                      <a:extLst>
+                        <a:ext uri="{28A0092B-C50C-407E-A947-70E740481C1C}">
+                          <a14:useLocalDpi xmlns:a14="http://schemas.microsoft.com/office/drawing/2010/main" val="0"/>
+                        </a:ext>
+                      </a:extLst>
+                    </a:blip>
+                    <a:stretch>
+                      <a:fillRect/>
+                    </a:stretch>
+                  </pic:blipFill>
+                  <pic:spPr>
+                    <a:xfrm>
+                      <a:off x="0" y="0"/>
+                      <a:ext cx="1526084" cy="1365443"/>
+                    </a:xfrm>
+                    <a:prstGeom prst="rect">
+                      <a:avLst/>
+                    </a:prstGeom>
+                  </pic:spPr>
+                </pic:pic>
+              </a:graphicData>
+            </a:graphic>
+          </wp:inline>
+        </w:drawing>
+      </w:r>
+      <w:r>
+        <w:t>Loop</w:t>
+      </w:r>
+    </w:p>
+    <w:p>
+      <w:r>
+        <w:rPr>
+          <w:noProof/>
+          <w:lang w:eastAsia="en-AU"/>
+        </w:rPr>
+        <w:drawing>
+          <wp:inline distT="0" distB="0" distL="0" distR="0">
+            <wp:extent cx="1095375" cy="985189"/>
+            <wp:effectExtent l="0" t="0" r="0" b="5715"/>
+            <wp:docPr id="37" name="Picture 37"/>
+            <wp:cNvGraphicFramePr>
+              <a:graphicFrameLocks xmlns:a="http://schemas.openxmlformats.org/drawingml/2006/main" noChangeAspect="1"/>
+            </wp:cNvGraphicFramePr>
+            <a:graphic xmlns:a="http://schemas.openxmlformats.org/drawingml/2006/main">
+              <a:graphicData uri="http://schemas.openxmlformats.org/drawingml/2006/picture">
+                <pic:pic xmlns:pic="http://schemas.openxmlformats.org/drawingml/2006/picture">
+                  <pic:nvPicPr>
+                    <pic:cNvPr id="37" name="Color Sensor.PNG"/>
+                    <pic:cNvPicPr/>
+                  </pic:nvPicPr>
+                  <pic:blipFill>
+                    <a:blip r:embed="rId17">
+                      <a:extLst>
+                        <a:ext uri="{28A0092B-C50C-407E-A947-70E740481C1C}">
+                          <a14:useLocalDpi xmlns:a14="http://schemas.microsoft.com/office/drawing/2010/main" val="0"/>
+                        </a:ext>
+                      </a:extLst>
+                    </a:blip>
+                    <a:stretch>
+                      <a:fillRect/>
+                    </a:stretch>
+                  </pic:blipFill>
+                  <pic:spPr>
+                    <a:xfrm>
+                      <a:off x="0" y="0"/>
+                      <a:ext cx="1107358" cy="995966"/>
+                    </a:xfrm>
+                    <a:prstGeom prst="rect">
+                      <a:avLst/>
+                    </a:prstGeom>
+                  </pic:spPr>
+                </pic:pic>
+              </a:graphicData>
+            </a:graphic>
+          </wp:inline>
+        </w:drawing>
+      </w:r>
+      <w:r>
+        <w:t>Colour Sensor</w:t>
+      </w:r>
+    </w:p>
+    <w:p>
+      <w:r>
+        <w:rPr>
+          <w:noProof/>
+          <w:lang w:eastAsia="en-AU"/>
+        </w:rPr>
+        <w:drawing>
+          <wp:inline distT="0" distB="0" distL="0" distR="0">
+            <wp:extent cx="1305107" cy="914528"/>
+            <wp:effectExtent l="0" t="0" r="0" b="0"/>
+            <wp:docPr id="32" name="Picture 32"/>
+            <wp:cNvGraphicFramePr>
+              <a:graphicFrameLocks xmlns:a="http://schemas.openxmlformats.org/drawingml/2006/main" noChangeAspect="1"/>
+            </wp:cNvGraphicFramePr>
+            <a:graphic xmlns:a="http://schemas.openxmlformats.org/drawingml/2006/main">
+              <a:graphicData uri="http://schemas.openxmlformats.org/drawingml/2006/picture">
+                <pic:pic xmlns:pic="http://schemas.openxmlformats.org/drawingml/2006/picture">
+                  <pic:nvPicPr>
+                    <pic:cNvPr id="32" name="Move Steering (On).PNG"/>
+                    <pic:cNvPicPr/>
+                  </pic:nvPicPr>
+                  <pic:blipFill>
+                    <a:blip r:embed="rId18">
+                      <a:extLst>
+                        <a:ext uri="{28A0092B-C50C-407E-A947-70E740481C1C}">
+                          <a14:useLocalDpi xmlns:a14="http://schemas.microsoft.com/office/drawing/2010/main" val="0"/>
+                        </a:ext>
+                      </a:extLst>
+                    </a:blip>
+                    <a:stretch>
+                      <a:fillRect/>
+                    </a:stretch>
+                  </pic:blipFill>
+                  <pic:spPr>
+                    <a:xfrm>
+                      <a:off x="0" y="0"/>
+                      <a:ext cx="1305107" cy="914528"/>
+                    </a:xfrm>
+                    <a:prstGeom prst="rect">
+                      <a:avLst/>
+                    </a:prstGeom>
+                  </pic:spPr>
+                </pic:pic>
+              </a:graphicData>
+            </a:graphic>
+          </wp:inline>
+        </w:drawing>
+      </w:r>
+      <w:r>
+        <w:t>Move Steering (On)</w:t>
+      </w:r>
+    </w:p>
+    <w:p>
+      <w:r>
+        <w:rPr>
+          <w:noProof/>
+          <w:lang w:eastAsia="en-AU"/>
+        </w:rPr>
+        <w:drawing>
+          <wp:inline distT="0" distB="0" distL="0" distR="0">
+            <wp:extent cx="1569010" cy="885825"/>
+            <wp:effectExtent l="0" t="0" r="0" b="0"/>
+            <wp:docPr id="34" name="Picture 34"/>
+            <wp:cNvGraphicFramePr>
+              <a:graphicFrameLocks xmlns:a="http://schemas.openxmlformats.org/drawingml/2006/main" noChangeAspect="1"/>
+            </wp:cNvGraphicFramePr>
+            <a:graphic xmlns:a="http://schemas.openxmlformats.org/drawingml/2006/main">
+              <a:graphicData uri="http://schemas.openxmlformats.org/drawingml/2006/picture">
+                <pic:pic xmlns:pic="http://schemas.openxmlformats.org/drawingml/2006/picture">
+                  <pic:nvPicPr>
+                    <pic:cNvPr id="34" name="Math.PNG"/>
+                    <pic:cNvPicPr/>
+                  </pic:nvPicPr>
+                  <pic:blipFill>
+                    <a:blip r:embed="rId19">
+                      <a:extLst>
+                        <a:ext uri="{28A0092B-C50C-407E-A947-70E740481C1C}">
+                          <a14:useLocalDpi xmlns:a14="http://schemas.microsoft.com/office/drawing/2010/main" val="0"/>
+                        </a:ext>
+                      </a:extLst>
+                    </a:blip>
+                    <a:stretch>
+                      <a:fillRect/>
+                    </a:stretch>
+                  </pic:blipFill>
+                  <pic:spPr>
+                    <a:xfrm>
+                      <a:off x="0" y="0"/>
+                      <a:ext cx="1581154" cy="892681"/>
+                    </a:xfrm>
+                    <a:prstGeom prst="rect">
+                      <a:avLst/>
+                    </a:prstGeom>
+                  </pic:spPr>
+                </pic:pic>
+              </a:graphicData>
+            </a:graphic>
+          </wp:inline>
+        </w:drawing>
+      </w:r>
+      <w:r>
+        <w:t>Math Block</w:t>
+      </w:r>
+    </w:p>
+    <w:p>
+      <w:r>
+        <w:t>This block can be used in several different ways. Either use multiple blocks to perform your math calculations or use the “Advanced” option and write out your expression. Example 9*a-b/4+c. The less blocks you use the easier your program is to read. Make sure you add a label to explain your advanced math block.</w:t>
+      </w:r>
+    </w:p>
+    <w:p>
+      <w:pPr>
+        <w:rPr>
+          <w:rFonts w:asciiTheme="majorHAnsi" w:eastAsiaTheme="majorEastAsia" w:hAnsiTheme="majorHAnsi" w:cstheme="majorBidi"/>
+          <w:sz w:val="32"/>
+          <w:szCs w:val="26"/>
+        </w:rPr>
+      </w:pPr>
+      <w:r>
+        <w:br w:type="page"/>
+      </w:r>
+    </w:p>
+    <w:p>
+      <w:pPr>
+        <w:pStyle w:val="Heading2"/>
+      </w:pPr>
+      <w:r>
+        <w:lastRenderedPageBreak/>
+        <w:t>Program</w:t>
+      </w:r>
+    </w:p>
+    <w:p>
+      <w:pPr>
+        <w:pStyle w:val="Heading3"/>
+      </w:pPr>
+      <w:r>
+        <w:t>Step 1</w:t>
+      </w:r>
+      <w:r>
+        <w:t xml:space="preserve"> – Loop</w:t>
+      </w:r>
+    </w:p>
+    <w:p>
+      <w:r>
+        <w:t>The loop is designed to continue the forward movement of the robot.</w:t>
+      </w:r>
+    </w:p>
+    <w:p>
+      <w:r>
+        <w:rPr>
+          <w:noProof/>
+          <w:lang w:eastAsia="en-AU"/>
+        </w:rPr>
+        <w:drawing>
+          <wp:inline distT="0" distB="0" distL="0" distR="0">
+            <wp:extent cx="3036627" cy="1639032"/>
+            <wp:effectExtent l="0" t="0" r="0" b="0"/>
+            <wp:docPr id="49" name="Picture 49"/>
+            <wp:cNvGraphicFramePr>
+              <a:graphicFrameLocks xmlns:a="http://schemas.openxmlformats.org/drawingml/2006/main" noChangeAspect="1"/>
+            </wp:cNvGraphicFramePr>
+            <a:graphic xmlns:a="http://schemas.openxmlformats.org/drawingml/2006/main">
+              <a:graphicData uri="http://schemas.openxmlformats.org/drawingml/2006/picture">
+                <pic:pic xmlns:pic="http://schemas.openxmlformats.org/drawingml/2006/picture">
+                  <pic:nvPicPr>
+                    <pic:cNvPr id="0" name="Picture 1"/>
+                    <pic:cNvPicPr>
+                      <a:picLocks noChangeAspect="1" noChangeArrowheads="1"/>
+                    </pic:cNvPicPr>
+                  </pic:nvPicPr>
+                  <pic:blipFill>
+                    <a:blip r:embed="rId20">
+                      <a:extLst>
+                        <a:ext uri="{28A0092B-C50C-407E-A947-70E740481C1C}">
+                          <a14:useLocalDpi xmlns:a14="http://schemas.microsoft.com/office/drawing/2010/main" val="0"/>
+                        </a:ext>
+                      </a:extLst>
+                    </a:blip>
+                    <a:srcRect/>
+                    <a:stretch>
+                      <a:fillRect/>
+                    </a:stretch>
+                  </pic:blipFill>
+                  <pic:spPr bwMode="auto">
+                    <a:xfrm>
+                      <a:off x="0" y="0"/>
+                      <a:ext cx="3047670" cy="1644992"/>
+                    </a:xfrm>
+                    <a:prstGeom prst="rect">
+                      <a:avLst/>
+                    </a:prstGeom>
+                    <a:noFill/>
+                    <a:ln>
+                      <a:noFill/>
+                    </a:ln>
+                  </pic:spPr>
+                </pic:pic>
+              </a:graphicData>
+            </a:graphic>
+          </wp:inline>
+        </w:drawing>
+      </w:r>
+    </w:p>
+    <w:p>
+      <w:pPr>
+        <w:pStyle w:val="Heading3"/>
+      </w:pPr>
+      <w:r>
+        <w:t>Step 2 – Calculating Steering</w:t>
+      </w:r>
+    </w:p>
+    <w:p>
+      <w:r>
+        <w:t>The light sensor value is wired into</w:t>
+      </w:r>
+      <w:r>
+        <w:t xml:space="preserve"> the</w:t>
+      </w:r>
+      <w:r>
+        <w:t xml:space="preserve"> math block to perform calculations. The result of this calculation should be the desired value for steering.</w:t>
+      </w:r>
+    </w:p>
+    <w:p>
+      <w:r>
+        <w:t>Note: The steering value will change from the most left (-100) to the most right (100)</w:t>
+      </w:r>
+    </w:p>
+    <w:p>
+      <w:r>
+        <w:rPr>
+          <w:noProof/>
+          <w:lang w:eastAsia="en-AU"/>
+        </w:rPr>
+        <w:drawing>
+          <wp:inline distT="0" distB="0" distL="0" distR="0">
+            <wp:extent cx="5725160" cy="1917700"/>
+            <wp:effectExtent l="0" t="0" r="8890" b="6350"/>
+            <wp:docPr id="50" name="Picture 50"/>
+            <wp:cNvGraphicFramePr>
+              <a:graphicFrameLocks xmlns:a="http://schemas.openxmlformats.org/drawingml/2006/main" noChangeAspect="1"/>
+            </wp:cNvGraphicFramePr>
+            <a:graphic xmlns:a="http://schemas.openxmlformats.org/drawingml/2006/main">
+              <a:graphicData uri="http://schemas.openxmlformats.org/drawingml/2006/picture">
+                <pic:pic xmlns:pic="http://schemas.openxmlformats.org/drawingml/2006/picture">
+                  <pic:nvPicPr>
+                    <pic:cNvPr id="0" name="Picture 2"/>
+                    <pic:cNvPicPr>
+                      <a:picLocks noChangeAspect="1" noChangeArrowheads="1"/>
+                    </pic:cNvPicPr>
+                  </pic:nvPicPr>
+                  <pic:blipFill>
+                    <a:blip r:embed="rId21">
+                      <a:extLst>
+                        <a:ext uri="{28A0092B-C50C-407E-A947-70E740481C1C}">
+                          <a14:useLocalDpi xmlns:a14="http://schemas.microsoft.com/office/drawing/2010/main" val="0"/>
+                        </a:ext>
+                      </a:extLst>
+                    </a:blip>
+                    <a:srcRect/>
+                    <a:stretch>
+                      <a:fillRect/>
+                    </a:stretch>
+                  </pic:blipFill>
+                  <pic:spPr bwMode="auto">
+                    <a:xfrm>
+                      <a:off x="0" y="0"/>
+                      <a:ext cx="5725160" cy="1917700"/>
+                    </a:xfrm>
+                    <a:prstGeom prst="rect">
+                      <a:avLst/>
+                    </a:prstGeom>
+                    <a:noFill/>
+                    <a:ln>
+                      <a:noFill/>
+                    </a:ln>
+                  </pic:spPr>
+                </pic:pic>
+              </a:graphicData>
+            </a:graphic>
+          </wp:inline>
+        </w:drawing>
+      </w:r>
+    </w:p>
+    <w:p>
+      <w:pPr>
+        <w:rPr>
+          <w:rFonts w:asciiTheme="majorHAnsi" w:eastAsiaTheme="majorEastAsia" w:hAnsiTheme="majorHAnsi" w:cstheme="majorBidi"/>
+        </w:rPr>
+      </w:pPr>
+      <w:r>
+        <w:br w:type="page"/>
+      </w:r>
+    </w:p>
+    <w:p>
+      <w:pPr>
+        <w:pStyle w:val="Heading3"/>
+      </w:pPr>
+      <w:r>
+        <w:lastRenderedPageBreak/>
+        <w:t>Step 3 – Simplifying your Math Blocks</w:t>
+      </w:r>
+    </w:p>
+    <w:p>
+      <w:r>
+        <w:t>The math blocks can either be used in conjunction with each other or use an expression in the “Advanced” mode. For example:</w:t>
+      </w:r>
+    </w:p>
+    <w:p>
+      <w:pPr>
+        <w:rPr>
+          <w:rFonts w:eastAsiaTheme="minorEastAsia"/>
+        </w:rPr>
+      </w:pPr>
+      <m:oMathPara>
+        <m:oMathParaPr>
+          <m:jc m:val="left"/>
+        </m:oMathParaPr>
+        <m:oMath>
+          <m:r>
+            <w:rPr>
+              <w:rFonts w:ascii="Cambria Math" w:hAnsi="Cambria Math"/>
+            </w:rPr>
+            <m:t>25+2×4-</m:t>
+          </m:r>
+          <m:f>
+            <m:fPr>
+              <m:ctrlPr>
+                <w:rPr>
+                  <w:rFonts w:ascii="Cambria Math" w:hAnsi="Cambria Math"/>
+                  <w:i/>
+                </w:rPr>
+              </m:ctrlPr>
+            </m:fPr>
+            <m:num>
+              <m:r>
+                <w:rPr>
+                  <w:rFonts w:ascii="Cambria Math" w:hAnsi="Cambria Math"/>
+                </w:rPr>
+                <m:t>8</m:t>
+              </m:r>
+            </m:num>
+            <m:den>
+              <m:r>
+                <w:rPr>
+                  <w:rFonts w:ascii="Cambria Math" w:hAnsi="Cambria Math"/>
+                </w:rPr>
+                <m:t>2</m:t>
+              </m:r>
+            </m:den>
+          </m:f>
+        </m:oMath>
+      </m:oMathPara>
+    </w:p>
+    <w:p>
+      <w:r>
+        <w:t>This calculation can be performed by multiple math blocks.</w:t>
+      </w:r>
+    </w:p>
+    <w:p>
+      <w:r>
+        <w:rPr>
+          <w:noProof/>
+          <w:lang w:eastAsia="en-AU"/>
+        </w:rPr>
+        <w:drawing>
+          <wp:inline distT="0" distB="0" distL="0" distR="0" wp14:anchorId="130D5B78" wp14:editId="3F42982A">
+            <wp:extent cx="5731510" cy="1102360"/>
+            <wp:effectExtent l="0" t="0" r="2540" b="2540"/>
+            <wp:docPr id="51" name="Picture 51"/>
+            <wp:cNvGraphicFramePr>
+              <a:graphicFrameLocks xmlns:a="http://schemas.openxmlformats.org/drawingml/2006/main" noChangeAspect="1"/>
+            </wp:cNvGraphicFramePr>
+            <a:graphic xmlns:a="http://schemas.openxmlformats.org/drawingml/2006/main">
+              <a:graphicData uri="http://schemas.openxmlformats.org/drawingml/2006/picture">
+                <pic:pic xmlns:pic="http://schemas.openxmlformats.org/drawingml/2006/picture">
+                  <pic:nvPicPr>
+                    <pic:cNvPr id="1" name=""/>
+                    <pic:cNvPicPr/>
+                  </pic:nvPicPr>
+                  <pic:blipFill>
+                    <a:blip r:embed="rId22"/>
+                    <a:stretch>
+                      <a:fillRect/>
+                    </a:stretch>
+                  </pic:blipFill>
+                  <pic:spPr>
+                    <a:xfrm>
+                      <a:off x="0" y="0"/>
+                      <a:ext cx="5731510" cy="1102360"/>
+                    </a:xfrm>
+                    <a:prstGeom prst="rect">
+                      <a:avLst/>
+                    </a:prstGeom>
+                  </pic:spPr>
+                </pic:pic>
+              </a:graphicData>
+            </a:graphic>
+          </wp:inline>
+        </w:drawing>
+      </w:r>
+    </w:p>
+    <w:p>
+      <w:r>
+        <w:t>OR</w:t>
+      </w:r>
+    </w:p>
+    <w:p>
+      <w:r>
+        <w:t>The Advanced mode of the math block can be selected.</w:t>
+      </w:r>
+    </w:p>
+    <w:p>
+      <w:r>
+        <w:rPr>
+          <w:noProof/>
+          <w:lang w:eastAsia="en-AU"/>
+        </w:rPr>
+        <w:drawing>
+          <wp:inline distT="0" distB="0" distL="0" distR="0" wp14:anchorId="4A234266" wp14:editId="5A5EC581">
+            <wp:extent cx="2838734" cy="972288"/>
+            <wp:effectExtent l="0" t="0" r="0" b="0"/>
+            <wp:docPr id="52" name="Picture 52"/>
+            <wp:cNvGraphicFramePr>
+              <a:graphicFrameLocks xmlns:a="http://schemas.openxmlformats.org/drawingml/2006/main" noChangeAspect="1"/>
+            </wp:cNvGraphicFramePr>
+            <a:graphic xmlns:a="http://schemas.openxmlformats.org/drawingml/2006/main">
+              <a:graphicData uri="http://schemas.openxmlformats.org/drawingml/2006/picture">
+                <pic:pic xmlns:pic="http://schemas.openxmlformats.org/drawingml/2006/picture">
+                  <pic:nvPicPr>
+                    <pic:cNvPr id="1" name=""/>
+                    <pic:cNvPicPr/>
+                  </pic:nvPicPr>
+                  <pic:blipFill>
+                    <a:blip r:embed="rId23"/>
+                    <a:stretch>
+                      <a:fillRect/>
+                    </a:stretch>
+                  </pic:blipFill>
+                  <pic:spPr>
+                    <a:xfrm>
+                      <a:off x="0" y="0"/>
+                      <a:ext cx="2858049" cy="978904"/>
+                    </a:xfrm>
+                    <a:prstGeom prst="rect">
+                      <a:avLst/>
+                    </a:prstGeom>
+                  </pic:spPr>
+                </pic:pic>
+              </a:graphicData>
+            </a:graphic>
+          </wp:inline>
+        </w:drawing>
+      </w:r>
+    </w:p>
+    <w:p>
+      <w:r>
+        <w:t xml:space="preserve">Both produce the EXACT same answer. </w:t>
+      </w:r>
+    </w:p>
+    <w:p>
+      <w:r>
+        <w:t>It’s up to you which style you will use for your calculations.</w:t>
+      </w:r>
+      <w:r>
+        <w:br w:type="page"/>
+      </w:r>
+    </w:p>
+    <w:p>
+      <w:pPr>
+        <w:pStyle w:val="Title"/>
+      </w:pPr>
+      <w:r>
+        <w:lastRenderedPageBreak/>
+        <w:t xml:space="preserve">LEGO MINDSTORM </w:t>
+      </w:r>
+    </w:p>
+    <w:p>
+      <w:pPr>
+        <w:pStyle w:val="Title"/>
+      </w:pPr>
+      <w:r>
+        <w:t>Following a line edge</w:t>
+      </w:r>
+    </w:p>
+    <w:p>
+      <w:pPr>
+        <w:pStyle w:val="Heading1"/>
+      </w:pPr>
+      <w:r>
+        <w:t>Advanced Level – Variable Steering and Variable Speed</w:t>
+      </w:r>
+    </w:p>
+    <w:p>
+      <w:pPr>
+        <w:pStyle w:val="Heading2"/>
+      </w:pPr>
+      <w:r>
+        <w:t>Blocks Needed</w:t>
+      </w:r>
+    </w:p>
+    <w:p>
+      <w:pPr>
+        <w:sectPr>
+          <w:pgSz w:w="11906" w:h="16838"/>
+          <w:pgMar w:top="1440" w:right="1440" w:bottom="1440" w:left="1440" w:header="708" w:footer="708" w:gutter="0"/>
+          <w:cols w:space="708"/>
+          <w:docGrid w:linePitch="360"/>
+        </w:sectPr>
+      </w:pPr>
+    </w:p>
+    <w:p>
+      <w:r>
+        <w:rPr>
+          <w:noProof/>
+          <w:lang w:eastAsia="en-AU"/>
+        </w:rPr>
+        <w:lastRenderedPageBreak/>
+        <w:drawing>
+          <wp:inline distT="0" distB="0" distL="0" distR="0" wp14:anchorId="648F769E" wp14:editId="6EC66576">
+            <wp:extent cx="1511674" cy="1352550"/>
+            <wp:effectExtent l="0" t="0" r="0" b="0"/>
+            <wp:docPr id="38" name="Picture 38"/>
+            <wp:cNvGraphicFramePr>
+              <a:graphicFrameLocks xmlns:a="http://schemas.openxmlformats.org/drawingml/2006/main" noChangeAspect="1"/>
+            </wp:cNvGraphicFramePr>
+            <a:graphic xmlns:a="http://schemas.openxmlformats.org/drawingml/2006/main">
+              <a:graphicData uri="http://schemas.openxmlformats.org/drawingml/2006/picture">
+                <pic:pic xmlns:pic="http://schemas.openxmlformats.org/drawingml/2006/picture">
+                  <pic:nvPicPr>
+                    <pic:cNvPr id="10" name="Loop.png"/>
+                    <pic:cNvPicPr/>
+                  </pic:nvPicPr>
+                  <pic:blipFill>
+                    <a:blip r:embed="rId16">
+                      <a:extLst>
+                        <a:ext uri="{28A0092B-C50C-407E-A947-70E740481C1C}">
+                          <a14:useLocalDpi xmlns:a14="http://schemas.microsoft.com/office/drawing/2010/main" val="0"/>
+                        </a:ext>
+                      </a:extLst>
+                    </a:blip>
+                    <a:stretch>
+                      <a:fillRect/>
+                    </a:stretch>
+                  </pic:blipFill>
+                  <pic:spPr>
+                    <a:xfrm>
+                      <a:off x="0" y="0"/>
+                      <a:ext cx="1526084" cy="1365443"/>
+                    </a:xfrm>
+                    <a:prstGeom prst="rect">
+                      <a:avLst/>
+                    </a:prstGeom>
+                  </pic:spPr>
+                </pic:pic>
+              </a:graphicData>
+            </a:graphic>
+          </wp:inline>
+        </w:drawing>
+      </w:r>
+      <w:r>
+        <w:t>Loop</w:t>
+      </w:r>
+      <w:bookmarkStart w:id="0" w:name="_GoBack"/>
+      <w:bookmarkEnd w:id="0"/>
+    </w:p>
+    <w:p>
+      <w:r>
+        <w:rPr>
+          <w:noProof/>
+          <w:lang w:eastAsia="en-AU"/>
+        </w:rPr>
+        <w:drawing>
+          <wp:inline distT="0" distB="0" distL="0" distR="0" wp14:anchorId="579C5956" wp14:editId="241C0DD0">
+            <wp:extent cx="1228725" cy="2051851"/>
+            <wp:effectExtent l="0" t="0" r="0" b="5715"/>
+            <wp:docPr id="43" name="Picture 43"/>
+            <wp:cNvGraphicFramePr>
+              <a:graphicFrameLocks xmlns:a="http://schemas.openxmlformats.org/drawingml/2006/main" noChangeAspect="1"/>
+            </wp:cNvGraphicFramePr>
+            <a:graphic xmlns:a="http://schemas.openxmlformats.org/drawingml/2006/main">
+              <a:graphicData uri="http://schemas.openxmlformats.org/drawingml/2006/picture">
+                <pic:pic xmlns:pic="http://schemas.openxmlformats.org/drawingml/2006/picture">
+                  <pic:nvPicPr>
+                    <pic:cNvPr id="5" name="Switch.png"/>
+                    <pic:cNvPicPr/>
+                  </pic:nvPicPr>
+                  <pic:blipFill>
+                    <a:blip r:embed="rId8">
+                      <a:extLst>
+                        <a:ext uri="{28A0092B-C50C-407E-A947-70E740481C1C}">
+                          <a14:useLocalDpi xmlns:a14="http://schemas.microsoft.com/office/drawing/2010/main" val="0"/>
+                        </a:ext>
+                      </a:extLst>
+                    </a:blip>
+                    <a:stretch>
+                      <a:fillRect/>
+                    </a:stretch>
+                  </pic:blipFill>
+                  <pic:spPr>
+                    <a:xfrm>
+                      <a:off x="0" y="0"/>
+                      <a:ext cx="1233118" cy="2059188"/>
+                    </a:xfrm>
+                    <a:prstGeom prst="rect">
+                      <a:avLst/>
+                    </a:prstGeom>
+                  </pic:spPr>
+                </pic:pic>
+              </a:graphicData>
+            </a:graphic>
+          </wp:inline>
+        </w:drawing>
+      </w:r>
+      <w:r>
+        <w:t xml:space="preserve"> Switch</w:t>
+      </w:r>
+    </w:p>
+    <w:p>
+      <w:r>
+        <w:rPr>
+          <w:noProof/>
+          <w:lang w:eastAsia="en-AU"/>
+        </w:rPr>
+        <w:drawing>
+          <wp:inline distT="0" distB="0" distL="0" distR="0">
+            <wp:extent cx="1162906" cy="1019175"/>
+            <wp:effectExtent l="0" t="0" r="0" b="0"/>
+            <wp:docPr id="45" name="Picture 45"/>
+            <wp:cNvGraphicFramePr>
+              <a:graphicFrameLocks xmlns:a="http://schemas.openxmlformats.org/drawingml/2006/main" noChangeAspect="1"/>
+            </wp:cNvGraphicFramePr>
+            <a:graphic xmlns:a="http://schemas.openxmlformats.org/drawingml/2006/main">
+              <a:graphicData uri="http://schemas.openxmlformats.org/drawingml/2006/picture">
+                <pic:pic xmlns:pic="http://schemas.openxmlformats.org/drawingml/2006/picture">
+                  <pic:nvPicPr>
+                    <pic:cNvPr id="45" name="Wait.PNG"/>
+                    <pic:cNvPicPr/>
+                  </pic:nvPicPr>
+                  <pic:blipFill>
+                    <a:blip r:embed="rId24">
+                      <a:extLst>
+                        <a:ext uri="{28A0092B-C50C-407E-A947-70E740481C1C}">
+                          <a14:useLocalDpi xmlns:a14="http://schemas.microsoft.com/office/drawing/2010/main" val="0"/>
+                        </a:ext>
+                      </a:extLst>
+                    </a:blip>
+                    <a:stretch>
+                      <a:fillRect/>
+                    </a:stretch>
+                  </pic:blipFill>
+                  <pic:spPr>
+                    <a:xfrm>
+                      <a:off x="0" y="0"/>
+                      <a:ext cx="1179393" cy="1033624"/>
+                    </a:xfrm>
+                    <a:prstGeom prst="rect">
+                      <a:avLst/>
+                    </a:prstGeom>
+                  </pic:spPr>
+                </pic:pic>
+              </a:graphicData>
+            </a:graphic>
+          </wp:inline>
+        </w:drawing>
+      </w:r>
+      <w:r>
+        <w:t>Wait Block</w:t>
+      </w:r>
+    </w:p>
+    <w:p>
+      <w:r>
+        <w:rPr>
+          <w:noProof/>
+          <w:lang w:eastAsia="en-AU"/>
+        </w:rPr>
+        <w:drawing>
+          <wp:inline distT="0" distB="0" distL="0" distR="0" wp14:anchorId="4C2F4672" wp14:editId="4CAE5084">
+            <wp:extent cx="1095375" cy="985189"/>
+            <wp:effectExtent l="0" t="0" r="0" b="5715"/>
+            <wp:docPr id="39" name="Picture 39"/>
+            <wp:cNvGraphicFramePr>
+              <a:graphicFrameLocks xmlns:a="http://schemas.openxmlformats.org/drawingml/2006/main" noChangeAspect="1"/>
+            </wp:cNvGraphicFramePr>
+            <a:graphic xmlns:a="http://schemas.openxmlformats.org/drawingml/2006/main">
+              <a:graphicData uri="http://schemas.openxmlformats.org/drawingml/2006/picture">
+                <pic:pic xmlns:pic="http://schemas.openxmlformats.org/drawingml/2006/picture">
+                  <pic:nvPicPr>
+                    <pic:cNvPr id="37" name="Color Sensor.PNG"/>
+                    <pic:cNvPicPr/>
+                  </pic:nvPicPr>
+                  <pic:blipFill>
+                    <a:blip r:embed="rId17">
+                      <a:extLst>
+                        <a:ext uri="{28A0092B-C50C-407E-A947-70E740481C1C}">
+                          <a14:useLocalDpi xmlns:a14="http://schemas.microsoft.com/office/drawing/2010/main" val="0"/>
+                        </a:ext>
+                      </a:extLst>
+                    </a:blip>
+                    <a:stretch>
+                      <a:fillRect/>
+                    </a:stretch>
+                  </pic:blipFill>
+                  <pic:spPr>
+                    <a:xfrm>
+                      <a:off x="0" y="0"/>
+                      <a:ext cx="1107358" cy="995966"/>
+                    </a:xfrm>
+                    <a:prstGeom prst="rect">
+                      <a:avLst/>
+                    </a:prstGeom>
+                  </pic:spPr>
+                </pic:pic>
+              </a:graphicData>
+            </a:graphic>
+          </wp:inline>
+        </w:drawing>
+      </w:r>
+      <w:r>
+        <w:t>Colour Sensor</w:t>
+      </w:r>
+    </w:p>
+    <w:p>
+      <w:r>
+        <w:rPr>
+          <w:noProof/>
+          <w:lang w:eastAsia="en-AU"/>
+        </w:rPr>
+        <w:lastRenderedPageBreak/>
+        <w:drawing>
+          <wp:inline distT="0" distB="0" distL="0" distR="0" wp14:anchorId="5653AE45" wp14:editId="6351707F">
+            <wp:extent cx="1305107" cy="914528"/>
+            <wp:effectExtent l="0" t="0" r="0" b="0"/>
+            <wp:docPr id="40" name="Picture 40"/>
+            <wp:cNvGraphicFramePr>
+              <a:graphicFrameLocks xmlns:a="http://schemas.openxmlformats.org/drawingml/2006/main" noChangeAspect="1"/>
+            </wp:cNvGraphicFramePr>
+            <a:graphic xmlns:a="http://schemas.openxmlformats.org/drawingml/2006/main">
+              <a:graphicData uri="http://schemas.openxmlformats.org/drawingml/2006/picture">
+                <pic:pic xmlns:pic="http://schemas.openxmlformats.org/drawingml/2006/picture">
+                  <pic:nvPicPr>
+                    <pic:cNvPr id="32" name="Move Steering (On).PNG"/>
+                    <pic:cNvPicPr/>
+                  </pic:nvPicPr>
+                  <pic:blipFill>
+                    <a:blip r:embed="rId18">
+                      <a:extLst>
+                        <a:ext uri="{28A0092B-C50C-407E-A947-70E740481C1C}">
+                          <a14:useLocalDpi xmlns:a14="http://schemas.microsoft.com/office/drawing/2010/main" val="0"/>
+                        </a:ext>
+                      </a:extLst>
+                    </a:blip>
+                    <a:stretch>
+                      <a:fillRect/>
+                    </a:stretch>
+                  </pic:blipFill>
+                  <pic:spPr>
+                    <a:xfrm>
+                      <a:off x="0" y="0"/>
+                      <a:ext cx="1305107" cy="914528"/>
+                    </a:xfrm>
+                    <a:prstGeom prst="rect">
+                      <a:avLst/>
+                    </a:prstGeom>
+                  </pic:spPr>
+                </pic:pic>
+              </a:graphicData>
+            </a:graphic>
+          </wp:inline>
+        </w:drawing>
+      </w:r>
+      <w:r>
+        <w:t>Move Steering (On)</w:t>
+      </w:r>
+    </w:p>
+    <w:p>
+      <w:r>
+        <w:rPr>
+          <w:noProof/>
+          <w:lang w:eastAsia="en-AU"/>
+        </w:rPr>
+        <w:drawing>
+          <wp:inline distT="0" distB="0" distL="0" distR="0">
+            <wp:extent cx="1098105" cy="952500"/>
+            <wp:effectExtent l="0" t="0" r="6985" b="0"/>
+            <wp:docPr id="44" name="Picture 44"/>
+            <wp:cNvGraphicFramePr>
+              <a:graphicFrameLocks xmlns:a="http://schemas.openxmlformats.org/drawingml/2006/main" noChangeAspect="1"/>
+            </wp:cNvGraphicFramePr>
+            <a:graphic xmlns:a="http://schemas.openxmlformats.org/drawingml/2006/main">
+              <a:graphicData uri="http://schemas.openxmlformats.org/drawingml/2006/picture">
+                <pic:pic xmlns:pic="http://schemas.openxmlformats.org/drawingml/2006/picture">
+                  <pic:nvPicPr>
+                    <pic:cNvPr id="44" name="Variable.PNG"/>
+                    <pic:cNvPicPr/>
+                  </pic:nvPicPr>
+                  <pic:blipFill>
+                    <a:blip r:embed="rId25">
+                      <a:extLst>
+                        <a:ext uri="{28A0092B-C50C-407E-A947-70E740481C1C}">
+                          <a14:useLocalDpi xmlns:a14="http://schemas.microsoft.com/office/drawing/2010/main" val="0"/>
+                        </a:ext>
+                      </a:extLst>
+                    </a:blip>
+                    <a:stretch>
+                      <a:fillRect/>
+                    </a:stretch>
+                  </pic:blipFill>
+                  <pic:spPr>
+                    <a:xfrm>
+                      <a:off x="0" y="0"/>
+                      <a:ext cx="1110541" cy="963287"/>
+                    </a:xfrm>
+                    <a:prstGeom prst="rect">
+                      <a:avLst/>
+                    </a:prstGeom>
+                  </pic:spPr>
+                </pic:pic>
+              </a:graphicData>
+            </a:graphic>
+          </wp:inline>
+        </w:drawing>
+      </w:r>
+      <w:r>
+        <w:t>Variable</w:t>
+      </w:r>
+    </w:p>
+    <w:p>
+      <w:r>
+        <w:rPr>
+          <w:noProof/>
+          <w:lang w:eastAsia="en-AU"/>
+        </w:rPr>
+        <w:drawing>
+          <wp:inline distT="0" distB="0" distL="0" distR="0" wp14:anchorId="46559366" wp14:editId="5C049309">
+            <wp:extent cx="1569010" cy="885825"/>
+            <wp:effectExtent l="0" t="0" r="0" b="0"/>
+            <wp:docPr id="41" name="Picture 41"/>
+            <wp:cNvGraphicFramePr>
+              <a:graphicFrameLocks xmlns:a="http://schemas.openxmlformats.org/drawingml/2006/main" noChangeAspect="1"/>
+            </wp:cNvGraphicFramePr>
+            <a:graphic xmlns:a="http://schemas.openxmlformats.org/drawingml/2006/main">
+              <a:graphicData uri="http://schemas.openxmlformats.org/drawingml/2006/picture">
+                <pic:pic xmlns:pic="http://schemas.openxmlformats.org/drawingml/2006/picture">
+                  <pic:nvPicPr>
+                    <pic:cNvPr id="34" name="Math.PNG"/>
+                    <pic:cNvPicPr/>
+                  </pic:nvPicPr>
+                  <pic:blipFill>
+                    <a:blip r:embed="rId19">
+                      <a:extLst>
+                        <a:ext uri="{28A0092B-C50C-407E-A947-70E740481C1C}">
+                          <a14:useLocalDpi xmlns:a14="http://schemas.microsoft.com/office/drawing/2010/main" val="0"/>
+                        </a:ext>
+                      </a:extLst>
+                    </a:blip>
+                    <a:stretch>
+                      <a:fillRect/>
+                    </a:stretch>
+                  </pic:blipFill>
+                  <pic:spPr>
+                    <a:xfrm>
+                      <a:off x="0" y="0"/>
+                      <a:ext cx="1581154" cy="892681"/>
+                    </a:xfrm>
+                    <a:prstGeom prst="rect">
+                      <a:avLst/>
+                    </a:prstGeom>
+                  </pic:spPr>
+                </pic:pic>
+              </a:graphicData>
+            </a:graphic>
+          </wp:inline>
+        </w:drawing>
+      </w:r>
+      <w:r>
+        <w:t>Math Block</w:t>
+      </w:r>
+    </w:p>
+    <w:p>
+      <w:r>
+        <w:rPr>
+          <w:noProof/>
+          <w:lang w:eastAsia="en-AU"/>
+        </w:rPr>
+        <w:drawing>
+          <wp:inline distT="0" distB="0" distL="0" distR="0">
+            <wp:extent cx="1568450" cy="894597"/>
+            <wp:effectExtent l="0" t="0" r="0" b="1270"/>
+            <wp:docPr id="42" name="Picture 42"/>
+            <wp:cNvGraphicFramePr>
+              <a:graphicFrameLocks xmlns:a="http://schemas.openxmlformats.org/drawingml/2006/main" noChangeAspect="1"/>
+            </wp:cNvGraphicFramePr>
+            <a:graphic xmlns:a="http://schemas.openxmlformats.org/drawingml/2006/main">
+              <a:graphicData uri="http://schemas.openxmlformats.org/drawingml/2006/picture">
+                <pic:pic xmlns:pic="http://schemas.openxmlformats.org/drawingml/2006/picture">
+                  <pic:nvPicPr>
+                    <pic:cNvPr id="42" name="Compare.PNG"/>
+                    <pic:cNvPicPr/>
+                  </pic:nvPicPr>
+                  <pic:blipFill>
+                    <a:blip r:embed="rId26">
+                      <a:extLst>
+                        <a:ext uri="{28A0092B-C50C-407E-A947-70E740481C1C}">
+                          <a14:useLocalDpi xmlns:a14="http://schemas.microsoft.com/office/drawing/2010/main" val="0"/>
+                        </a:ext>
+                      </a:extLst>
+                    </a:blip>
+                    <a:stretch>
+                      <a:fillRect/>
+                    </a:stretch>
+                  </pic:blipFill>
+                  <pic:spPr>
+                    <a:xfrm>
+                      <a:off x="0" y="0"/>
+                      <a:ext cx="1588336" cy="905940"/>
+                    </a:xfrm>
+                    <a:prstGeom prst="rect">
+                      <a:avLst/>
+                    </a:prstGeom>
+                  </pic:spPr>
+                </pic:pic>
+              </a:graphicData>
+            </a:graphic>
+          </wp:inline>
+        </w:drawing>
+      </w:r>
+      <w:r>
+        <w:t>Compare Block</w:t>
+      </w:r>
+    </w:p>
+    <w:p>
+      <w:pPr>
+        <w:sectPr>
+          <w:type w:val="continuous"/>
+          <w:pgSz w:w="11906" w:h="16838"/>
+          <w:pgMar w:top="1440" w:right="1440" w:bottom="1440" w:left="1440" w:header="708" w:footer="708" w:gutter="0"/>
+          <w:cols w:num="2" w:space="708"/>
+          <w:docGrid w:linePitch="360"/>
+        </w:sectPr>
+      </w:pPr>
+    </w:p>
+    <w:p/>
+    <w:p>
+      <w:pPr>
+        <w:rPr>
+          <w:rFonts w:asciiTheme="majorHAnsi" w:eastAsiaTheme="majorEastAsia" w:hAnsiTheme="majorHAnsi" w:cstheme="majorBidi"/>
+          <w:sz w:val="32"/>
+          <w:szCs w:val="26"/>
+        </w:rPr>
+      </w:pPr>
+      <w:r>
+        <w:br w:type="page"/>
+      </w:r>
+    </w:p>
+    <w:p>
+      <w:pPr>
+        <w:pStyle w:val="Heading1"/>
+      </w:pPr>
+      <w:r>
+        <w:lastRenderedPageBreak/>
+        <w:t>Answers</w:t>
+      </w:r>
+    </w:p>
+    <w:p>
+      <w:pPr>
+        <w:pStyle w:val="Heading2"/>
+      </w:pPr>
+      <w:r>
+        <w:t>Beginner Level - Answer</w:t>
+      </w:r>
+    </w:p>
+    <w:p>
+      <w:r>
+        <w:rPr>
+          <w:noProof/>
+          <w:lang w:eastAsia="en-AU"/>
+        </w:rPr>
+        <w:drawing>
+          <wp:inline distT="0" distB="0" distL="0" distR="0" wp14:anchorId="2834BDDF" wp14:editId="0A64EBAE">
             <wp:extent cx="5731510" cy="3727450"/>
             <wp:effectExtent l="0" t="0" r="2540" b="6350"/>
             <wp:docPr id="33" name="Picture 33"/>
@@ -1857,7 +2956,7 @@
                     <pic:cNvPicPr/>
                   </pic:nvPicPr>
                   <pic:blipFill>
-                    <a:blip r:embed="rId16">
+                    <a:blip r:embed="rId27">
                       <a:extLst>
                         <a:ext uri="{28A0092B-C50C-407E-A947-70E740481C1C}">
                           <a14:useLocalDpi xmlns:a14="http://schemas.microsoft.com/office/drawing/2010/main" val="0"/>
@@ -1884,7 +2983,166 @@
         </w:drawing>
       </w:r>
     </w:p>
+    <w:p>
+      <w:pPr>
+        <w:pStyle w:val="Heading1"/>
+        <w:sectPr>
+          <w:type w:val="continuous"/>
+          <w:pgSz w:w="11906" w:h="16838"/>
+          <w:pgMar w:top="1440" w:right="1440" w:bottom="1440" w:left="1440" w:header="708" w:footer="708" w:gutter="0"/>
+          <w:cols w:space="708"/>
+          <w:docGrid w:linePitch="360"/>
+        </w:sectPr>
+      </w:pPr>
+    </w:p>
+    <w:p>
+      <w:pPr>
+        <w:rPr>
+          <w:rFonts w:asciiTheme="majorHAnsi" w:eastAsiaTheme="majorEastAsia" w:hAnsiTheme="majorHAnsi" w:cstheme="majorBidi"/>
+          <w:sz w:val="32"/>
+          <w:szCs w:val="26"/>
+        </w:rPr>
+      </w:pPr>
+      <w:r>
+        <w:lastRenderedPageBreak/>
+        <w:br w:type="page"/>
+      </w:r>
+    </w:p>
+    <w:p>
+      <w:pPr>
+        <w:pStyle w:val="Heading2"/>
+      </w:pPr>
+      <w:r>
+        <w:lastRenderedPageBreak/>
+        <w:t>Intermediate Level - Answer</w:t>
+      </w:r>
+    </w:p>
+    <w:p>
+      <w:r>
+        <w:rPr>
+          <w:noProof/>
+          <w:lang w:eastAsia="en-AU"/>
+        </w:rPr>
+        <w:drawing>
+          <wp:inline distT="0" distB="0" distL="0" distR="0" wp14:anchorId="1074CDFA" wp14:editId="6C0EAB89">
+            <wp:extent cx="5731510" cy="1649095"/>
+            <wp:effectExtent l="0" t="0" r="2540" b="8255"/>
+            <wp:docPr id="36" name="Picture 36"/>
+            <wp:cNvGraphicFramePr>
+              <a:graphicFrameLocks xmlns:a="http://schemas.openxmlformats.org/drawingml/2006/main" noChangeAspect="1"/>
+            </wp:cNvGraphicFramePr>
+            <a:graphic xmlns:a="http://schemas.openxmlformats.org/drawingml/2006/main">
+              <a:graphicData uri="http://schemas.openxmlformats.org/drawingml/2006/picture">
+                <pic:pic xmlns:pic="http://schemas.openxmlformats.org/drawingml/2006/picture">
+                  <pic:nvPicPr>
+                    <pic:cNvPr id="1" name=""/>
+                    <pic:cNvPicPr/>
+                  </pic:nvPicPr>
+                  <pic:blipFill>
+                    <a:blip r:embed="rId28"/>
+                    <a:stretch>
+                      <a:fillRect/>
+                    </a:stretch>
+                  </pic:blipFill>
+                  <pic:spPr>
+                    <a:xfrm>
+                      <a:off x="0" y="0"/>
+                      <a:ext cx="5731510" cy="1649095"/>
+                    </a:xfrm>
+                    <a:prstGeom prst="rect">
+                      <a:avLst/>
+                    </a:prstGeom>
+                  </pic:spPr>
+                </pic:pic>
+              </a:graphicData>
+            </a:graphic>
+          </wp:inline>
+        </w:drawing>
+      </w:r>
+    </w:p>
+    <w:p>
+      <w:pPr>
+        <w:pStyle w:val="Heading1"/>
+        <w:sectPr>
+          <w:type w:val="continuous"/>
+          <w:pgSz w:w="11906" w:h="16838"/>
+          <w:pgMar w:top="1440" w:right="1440" w:bottom="1440" w:left="1440" w:header="708" w:footer="708" w:gutter="0"/>
+          <w:cols w:space="708"/>
+          <w:docGrid w:linePitch="360"/>
+        </w:sectPr>
+      </w:pPr>
+    </w:p>
+    <w:p>
+      <w:pPr>
+        <w:rPr>
+          <w:rFonts w:asciiTheme="majorHAnsi" w:eastAsiaTheme="majorEastAsia" w:hAnsiTheme="majorHAnsi" w:cstheme="majorBidi"/>
+          <w:sz w:val="32"/>
+          <w:szCs w:val="26"/>
+        </w:rPr>
+      </w:pPr>
+      <w:r>
+        <w:lastRenderedPageBreak/>
+        <w:br w:type="page"/>
+      </w:r>
+    </w:p>
+    <w:p>
+      <w:pPr>
+        <w:pStyle w:val="Heading2"/>
+      </w:pPr>
+      <w:r>
+        <w:lastRenderedPageBreak/>
+        <w:t xml:space="preserve">Advanced Level - </w:t>
+      </w:r>
+      <w:r>
+        <w:t>Answer</w:t>
+      </w:r>
+    </w:p>
+    <w:p/>
+    <w:p>
+      <w:r>
+        <w:rPr>
+          <w:noProof/>
+          <w:lang w:eastAsia="en-AU"/>
+        </w:rPr>
+        <w:drawing>
+          <wp:inline distT="0" distB="0" distL="0" distR="0" wp14:anchorId="0879C6AF" wp14:editId="1958BE40">
+            <wp:extent cx="5731510" cy="4179570"/>
+            <wp:effectExtent l="0" t="0" r="2540" b="0"/>
+            <wp:docPr id="47" name="Picture 47"/>
+            <wp:cNvGraphicFramePr>
+              <a:graphicFrameLocks xmlns:a="http://schemas.openxmlformats.org/drawingml/2006/main" noChangeAspect="1"/>
+            </wp:cNvGraphicFramePr>
+            <a:graphic xmlns:a="http://schemas.openxmlformats.org/drawingml/2006/main">
+              <a:graphicData uri="http://schemas.openxmlformats.org/drawingml/2006/picture">
+                <pic:pic xmlns:pic="http://schemas.openxmlformats.org/drawingml/2006/picture">
+                  <pic:nvPicPr>
+                    <pic:cNvPr id="1" name=""/>
+                    <pic:cNvPicPr/>
+                  </pic:nvPicPr>
+                  <pic:blipFill>
+                    <a:blip r:embed="rId29"/>
+                    <a:stretch>
+                      <a:fillRect/>
+                    </a:stretch>
+                  </pic:blipFill>
+                  <pic:spPr>
+                    <a:xfrm>
+                      <a:off x="0" y="0"/>
+                      <a:ext cx="5731510" cy="4179570"/>
+                    </a:xfrm>
+                    <a:prstGeom prst="rect">
+                      <a:avLst/>
+                    </a:prstGeom>
+                  </pic:spPr>
+                </pic:pic>
+              </a:graphicData>
+            </a:graphic>
+          </wp:inline>
+        </w:drawing>
+      </w:r>
+    </w:p>
     <w:sectPr>
+      <w:type w:val="continuous"/>
       <w:pgSz w:w="11906" w:h="16838"/>
       <w:pgMar w:top="1440" w:right="1440" w:bottom="1440" w:left="1440" w:header="708" w:footer="708" w:gutter="0"/>
       <w:cols w:space="708"/>
@@ -1896,7 +3154,7 @@
 
 <file path=word/numbering.xml><?xml version="1.0" encoding="utf-8"?>
 <w:numbering xmlns:wpc="http://schemas.microsoft.com/office/word/2010/wordprocessingCanvas" xmlns:mc="http://schemas.openxmlformats.org/markup-compatibility/2006" xmlns:o="urn:schemas-microsoft-com:office:office" xmlns:r="http://schemas.openxmlformats.org/officeDocument/2006/relationships" xmlns:m="http://schemas.openxmlformats.org/officeDocument/2006/math" xmlns:v="urn:schemas-microsoft-com:vml" xmlns:wp14="http://schemas.microsoft.com/office/word/2010/wordprocessingDrawing" xmlns:wp="http://schemas.openxmlformats.org/drawingml/2006/wordprocessingDrawing" xmlns:w10="urn:schemas-microsoft-com:office:word" xmlns:w="http://schemas.openxmlformats.org/wordprocessingml/2006/main" xmlns:w14="http://schemas.microsoft.com/office/word/2010/wordml" xmlns:w15="http://schemas.microsoft.com/office/word/2012/wordml" xmlns:wpg="http://schemas.microsoft.com/office/word/2010/wordprocessingGroup" xmlns:wpi="http://schemas.microsoft.com/office/word/2010/wordprocessingInk" xmlns:wne="http://schemas.microsoft.com/office/word/2006/wordml" xmlns:wps="http://schemas.microsoft.com/office/word/2010/wordprocessingShape" mc:Ignorable="w14 w15 wp14">
-  <w:abstractNum w:abstractNumId="0">
+  <w:abstractNum w:abstractNumId="0" w15:restartNumberingAfterBreak="0">
     <w:nsid w:val="53746104"/>
     <w:multiLevelType w:val="hybridMultilevel"/>
     <w:tmpl w:val="41CA2C40"/>
@@ -2611,6 +3869,16 @@
       <w:contextualSpacing/>
     </w:pPr>
   </w:style>
+  <w:style w:type="character" w:styleId="PlaceholderText">
+    <w:name w:val="Placeholder Text"/>
+    <w:basedOn w:val="DefaultParagraphFont"/>
+    <w:uiPriority w:val="99"/>
+    <w:semiHidden/>
+    <w:rsid w:val="00224984"/>
+    <w:rPr>
+      <w:color w:val="808080"/>
+    </w:rPr>
+  </w:style>
 </w:styles>
 </file>
 
